--- a/Maven使用指南.docx
+++ b/Maven使用指南.docx
@@ -6,9 +6,6 @@
       <w:pPr>
         <w:pStyle w:val="1"/>
         <w:jc w:val="center"/>
-        <w:rPr>
-          <w:rFonts w:hint="eastAsia"/>
-        </w:rPr>
       </w:pPr>
       <w:r>
         <w:rPr>
@@ -28,7 +25,7 @@
         <w:pStyle w:val="a3"/>
         <w:numPr>
           <w:ilvl w:val="0"/>
-          <w:numId w:val="1"/>
+          <w:numId w:val="2"/>
         </w:numPr>
         <w:ind w:firstLineChars="0"/>
         <w:rPr>
@@ -45,7 +42,288 @@
         <w:rPr>
           <w:rFonts w:hint="eastAsia"/>
         </w:rPr>
-        <w:t>的安装</w:t>
+        <w:t>简介</w:t>
+      </w:r>
+    </w:p>
+    <w:p>
+      <w:pPr>
+        <w:pStyle w:val="a3"/>
+        <w:numPr>
+          <w:ilvl w:val="1"/>
+          <w:numId w:val="4"/>
+        </w:numPr>
+        <w:ind w:firstLineChars="0"/>
+        <w:rPr>
+          <w:rFonts w:hint="eastAsia"/>
+        </w:rPr>
+      </w:pPr>
+      <w:r>
+        <w:rPr>
+          <w:rFonts w:hint="eastAsia"/>
+        </w:rPr>
+        <w:t>什么是</w:t>
+      </w:r>
+      <w:r>
+        <w:rPr>
+          <w:rFonts w:hint="eastAsia"/>
+        </w:rPr>
+        <w:t>Maven</w:t>
+      </w:r>
+    </w:p>
+    <w:p>
+      <w:pPr>
+        <w:ind w:firstLine="375"/>
+        <w:rPr>
+          <w:rFonts w:hint="eastAsia"/>
+        </w:rPr>
+      </w:pPr>
+      <w:r>
+        <w:rPr>
+          <w:rFonts w:hint="eastAsia"/>
+        </w:rPr>
+        <w:t>Maven</w:t>
+      </w:r>
+      <w:r>
+        <w:rPr>
+          <w:rFonts w:hint="eastAsia"/>
+        </w:rPr>
+        <w:t>是</w:t>
+      </w:r>
+      <w:r>
+        <w:rPr>
+          <w:rFonts w:hint="eastAsia"/>
+        </w:rPr>
+        <w:t>Apache</w:t>
+      </w:r>
+      <w:r>
+        <w:rPr>
+          <w:rFonts w:hint="eastAsia"/>
+        </w:rPr>
+        <w:t>组织的一个跨平台的开源项目管理工具，主要服务于基于</w:t>
+      </w:r>
+      <w:r>
+        <w:rPr>
+          <w:rFonts w:hint="eastAsia"/>
+        </w:rPr>
+        <w:t>Java</w:t>
+      </w:r>
+      <w:r>
+        <w:rPr>
+          <w:rFonts w:hint="eastAsia"/>
+        </w:rPr>
+        <w:t>平台的项目构建、依赖管理和项目信息管理。</w:t>
+      </w:r>
+      <w:r>
+        <w:rPr>
+          <w:rFonts w:hint="eastAsia"/>
+        </w:rPr>
+        <w:t>从清理、编译、测试到打包和部署，全程实现自动化操作。</w:t>
+      </w:r>
+    </w:p>
+    <w:p>
+      <w:pPr>
+        <w:pStyle w:val="a3"/>
+        <w:numPr>
+          <w:ilvl w:val="1"/>
+          <w:numId w:val="4"/>
+        </w:numPr>
+        <w:ind w:firstLineChars="0"/>
+        <w:rPr>
+          <w:rFonts w:hint="eastAsia"/>
+        </w:rPr>
+      </w:pPr>
+      <w:r>
+        <w:rPr>
+          <w:rFonts w:hint="eastAsia"/>
+        </w:rPr>
+        <w:t>早期的构件工具</w:t>
+      </w:r>
+    </w:p>
+    <w:p>
+      <w:pPr>
+        <w:pStyle w:val="a3"/>
+        <w:numPr>
+          <w:ilvl w:val="2"/>
+          <w:numId w:val="4"/>
+        </w:numPr>
+        <w:ind w:firstLineChars="0"/>
+        <w:rPr>
+          <w:rFonts w:hint="eastAsia"/>
+        </w:rPr>
+      </w:pPr>
+      <w:r>
+        <w:rPr>
+          <w:rFonts w:hint="eastAsia"/>
+        </w:rPr>
+        <w:t>Make</w:t>
+      </w:r>
+    </w:p>
+    <w:p>
+      <w:pPr>
+        <w:ind w:firstLine="420"/>
+        <w:rPr>
+          <w:rFonts w:hint="eastAsia"/>
+        </w:rPr>
+      </w:pPr>
+      <w:r>
+        <w:rPr>
+          <w:rFonts w:hint="eastAsia"/>
+        </w:rPr>
+        <w:t>Make</w:t>
+      </w:r>
+      <w:r>
+        <w:rPr>
+          <w:rFonts w:hint="eastAsia"/>
+        </w:rPr>
+        <w:t>通过一系列目标和依赖将整个构建过程串联起来。缺点是</w:t>
+      </w:r>
+      <w:r>
+        <w:rPr>
+          <w:rFonts w:hint="eastAsia"/>
+        </w:rPr>
+        <w:t>与操作系统绑定，不能实现跨平台。并且</w:t>
+      </w:r>
+      <w:r>
+        <w:rPr>
+          <w:rFonts w:hint="eastAsia"/>
+        </w:rPr>
+        <w:t>Makefile</w:t>
+      </w:r>
+      <w:r>
+        <w:rPr>
+          <w:rFonts w:hint="eastAsia"/>
+        </w:rPr>
+        <w:t>的语法也遭人诟病，开发者常因一个空格或</w:t>
+      </w:r>
+      <w:r>
+        <w:rPr>
+          <w:rFonts w:hint="eastAsia"/>
+        </w:rPr>
+        <w:t>Tab</w:t>
+      </w:r>
+      <w:r>
+        <w:rPr>
+          <w:rFonts w:hint="eastAsia"/>
+        </w:rPr>
+        <w:t>导致项目构建失败。</w:t>
+      </w:r>
+    </w:p>
+    <w:p>
+      <w:pPr>
+        <w:pStyle w:val="a3"/>
+        <w:numPr>
+          <w:ilvl w:val="2"/>
+          <w:numId w:val="4"/>
+        </w:numPr>
+        <w:ind w:firstLineChars="0"/>
+        <w:rPr>
+          <w:rFonts w:hint="eastAsia"/>
+        </w:rPr>
+      </w:pPr>
+      <w:r>
+        <w:rPr>
+          <w:rFonts w:hint="eastAsia"/>
+        </w:rPr>
+        <w:t>Ant</w:t>
+      </w:r>
+    </w:p>
+    <w:p>
+      <w:pPr>
+        <w:rPr>
+          <w:rFonts w:hint="eastAsia"/>
+        </w:rPr>
+      </w:pPr>
+      <w:r>
+        <w:rPr>
+          <w:rFonts w:hint="eastAsia"/>
+        </w:rPr>
+        <w:t xml:space="preserve">Ant (Another Neat Tool) </w:t>
+      </w:r>
+      <w:r>
+        <w:rPr>
+          <w:rFonts w:hint="eastAsia"/>
+        </w:rPr>
+        <w:t>解决了</w:t>
+      </w:r>
+      <w:r>
+        <w:rPr>
+          <w:rFonts w:hint="eastAsia"/>
+        </w:rPr>
+        <w:t>Make</w:t>
+      </w:r>
+      <w:r>
+        <w:rPr>
+          <w:rFonts w:hint="eastAsia"/>
+        </w:rPr>
+        <w:t>语法易错的问题，并且实现跨平台构件，被看成</w:t>
+      </w:r>
+      <w:r>
+        <w:rPr>
+          <w:rFonts w:hint="eastAsia"/>
+        </w:rPr>
+        <w:t>Java</w:t>
+      </w:r>
+      <w:r>
+        <w:rPr>
+          <w:rFonts w:hint="eastAsia"/>
+        </w:rPr>
+        <w:t>版的</w:t>
+      </w:r>
+      <w:r>
+        <w:rPr>
+          <w:rFonts w:hint="eastAsia"/>
+        </w:rPr>
+        <w:t>Make</w:t>
+      </w:r>
+      <w:r>
+        <w:rPr>
+          <w:rFonts w:hint="eastAsia"/>
+        </w:rPr>
+        <w:t>。</w:t>
+      </w:r>
+      <w:r>
+        <w:rPr>
+          <w:rFonts w:hint="eastAsia"/>
+        </w:rPr>
+        <w:t>Ant</w:t>
+      </w:r>
+      <w:r>
+        <w:rPr>
+          <w:rFonts w:hint="eastAsia"/>
+        </w:rPr>
+        <w:t>是过程式的，需显示地为每个项目指定执行任务，针对不同项目需要重复编写执行过程，是在重复地发明轮子。</w:t>
+      </w:r>
+    </w:p>
+    <w:p>
+      <w:pPr>
+        <w:rPr>
+          <w:rFonts w:hint="eastAsia"/>
+        </w:rPr>
+      </w:pPr>
+      <w:r>
+        <w:rPr>
+          <w:rFonts w:hint="eastAsia"/>
+        </w:rPr>
+        <w:tab/>
+        <w:t>Maven</w:t>
+      </w:r>
+      <w:r>
+        <w:rPr>
+          <w:rFonts w:hint="eastAsia"/>
+        </w:rPr>
+        <w:t>是声明式的，开发者只需声明项目的基本元素，</w:t>
+      </w:r>
+      <w:r>
+        <w:rPr>
+          <w:rFonts w:hint="eastAsia"/>
+        </w:rPr>
+        <w:t>Maven</w:t>
+      </w:r>
+      <w:r>
+        <w:rPr>
+          <w:rFonts w:hint="eastAsia"/>
+        </w:rPr>
+        <w:t>会执行内置的完整的构建过程，从而消除重复。</w:t>
       </w:r>
     </w:p>
     <w:p>
@@ -53,7 +331,7 @@
         <w:pStyle w:val="a3"/>
         <w:numPr>
           <w:ilvl w:val="0"/>
-          <w:numId w:val="1"/>
+          <w:numId w:val="2"/>
         </w:numPr>
         <w:ind w:firstLineChars="0"/>
         <w:rPr>
@@ -70,15 +348,15 @@
         <w:rPr>
           <w:rFonts w:hint="eastAsia"/>
         </w:rPr>
-        <w:t>基本命令</w:t>
+        <w:t>的安装</w:t>
       </w:r>
     </w:p>
     <w:p>
       <w:pPr>
         <w:pStyle w:val="a3"/>
         <w:numPr>
-          <w:ilvl w:val="0"/>
-          <w:numId w:val="1"/>
+          <w:ilvl w:val="1"/>
+          <w:numId w:val="3"/>
         </w:numPr>
         <w:ind w:firstLineChars="0"/>
         <w:rPr>
@@ -89,13 +367,155 @@
         <w:rPr>
           <w:rFonts w:hint="eastAsia"/>
         </w:rPr>
+        <w:t>检查</w:t>
+      </w:r>
+      <w:r>
+        <w:rPr>
+          <w:rFonts w:hint="eastAsia"/>
+        </w:rPr>
+        <w:t>JDK</w:t>
+      </w:r>
+      <w:r>
+        <w:rPr>
+          <w:rFonts w:hint="eastAsia"/>
+        </w:rPr>
+        <w:t>安装</w:t>
+      </w:r>
+    </w:p>
+    <w:p>
+      <w:pPr>
+        <w:ind w:firstLine="375"/>
+        <w:rPr>
+          <w:rFonts w:hint="eastAsia"/>
+        </w:rPr>
+      </w:pPr>
+      <w:r>
+        <w:rPr>
+          <w:rFonts w:hint="eastAsia"/>
+        </w:rPr>
+        <w:t>安装</w:t>
+      </w:r>
+      <w:r>
+        <w:rPr>
+          <w:rFonts w:hint="eastAsia"/>
+        </w:rPr>
         <w:t>Maven</w:t>
       </w:r>
       <w:r>
         <w:rPr>
           <w:rFonts w:hint="eastAsia"/>
         </w:rPr>
-        <w:t>私服创建</w:t>
+        <w:t>之前，需要确保</w:t>
+      </w:r>
+      <w:r>
+        <w:rPr>
+          <w:rFonts w:hint="eastAsia"/>
+        </w:rPr>
+        <w:t>JDK</w:t>
+      </w:r>
+      <w:r>
+        <w:rPr>
+          <w:rFonts w:hint="eastAsia"/>
+        </w:rPr>
+        <w:t>已正确安装，并且各个环境变量已经配好。</w:t>
+      </w:r>
+    </w:p>
+    <w:p>
+      <w:pPr>
+        <w:rPr>
+          <w:rFonts w:hint="eastAsia"/>
+        </w:rPr>
+      </w:pPr>
+      <w:r>
+        <w:rPr>
+          <w:noProof/>
+        </w:rPr>
+        <w:drawing>
+          <wp:inline distT="0" distB="0" distL="0" distR="0" wp14:anchorId="5A5AEFE2" wp14:editId="6DB18671">
+            <wp:extent cx="5274310" cy="1745455"/>
+            <wp:effectExtent l="0" t="0" r="2540" b="7620"/>
+            <wp:docPr id="1" name="图片 1"/>
+            <wp:cNvGraphicFramePr>
+              <a:graphicFrameLocks xmlns:a="http://schemas.openxmlformats.org/drawingml/2006/main" noChangeAspect="1"/>
+            </wp:cNvGraphicFramePr>
+            <a:graphic xmlns:a="http://schemas.openxmlformats.org/drawingml/2006/main">
+              <a:graphicData uri="http://schemas.openxmlformats.org/drawingml/2006/picture">
+                <pic:pic xmlns:pic="http://schemas.openxmlformats.org/drawingml/2006/picture">
+                  <pic:nvPicPr>
+                    <pic:cNvPr id="0" name=""/>
+                    <pic:cNvPicPr/>
+                  </pic:nvPicPr>
+                  <pic:blipFill>
+                    <a:blip r:embed="rId6"/>
+                    <a:stretch>
+                      <a:fillRect/>
+                    </a:stretch>
+                  </pic:blipFill>
+                  <pic:spPr>
+                    <a:xfrm>
+                      <a:off x="0" y="0"/>
+                      <a:ext cx="5274310" cy="1745455"/>
+                    </a:xfrm>
+                    <a:prstGeom prst="rect">
+                      <a:avLst/>
+                    </a:prstGeom>
+                  </pic:spPr>
+                </pic:pic>
+              </a:graphicData>
+            </a:graphic>
+          </wp:inline>
+        </w:drawing>
+      </w:r>
+    </w:p>
+    <w:p>
+      <w:pPr>
+        <w:pStyle w:val="a3"/>
+        <w:numPr>
+          <w:ilvl w:val="1"/>
+          <w:numId w:val="3"/>
+        </w:numPr>
+        <w:ind w:firstLineChars="0"/>
+        <w:rPr>
+          <w:rFonts w:hint="eastAsia"/>
+        </w:rPr>
+      </w:pPr>
+      <w:r>
+        <w:rPr>
+          <w:rFonts w:hint="eastAsia"/>
+        </w:rPr>
+        <w:t>Maven</w:t>
+      </w:r>
+      <w:r>
+        <w:rPr>
+          <w:rFonts w:hint="eastAsia"/>
+        </w:rPr>
+        <w:t>安装流程</w:t>
+      </w:r>
+    </w:p>
+    <w:p>
+      <w:r>
+        <w:rPr>
+          <w:rFonts w:hint="eastAsia"/>
+        </w:rPr>
+        <w:t>访问</w:t>
+      </w:r>
+      <w:r>
+        <w:rPr>
+          <w:rFonts w:hint="eastAsia"/>
+        </w:rPr>
+        <w:t>Maven</w:t>
+      </w:r>
+      <w:r>
+        <w:rPr>
+          <w:rFonts w:hint="eastAsia"/>
+        </w:rPr>
+        <w:t>下载页面：</w:t>
+      </w:r>
+      <w:r>
+        <w:rPr>
+          <w:rFonts w:hint="eastAsia"/>
+        </w:rPr>
+        <w:t>http://maven.apache.org/download.html</w:t>
       </w:r>
       <w:bookmarkStart w:id="0" w:name="_GoBack"/>
       <w:bookmarkEnd w:id="0"/>
@@ -105,12 +525,53 @@
         <w:pStyle w:val="a3"/>
         <w:numPr>
           <w:ilvl w:val="0"/>
-          <w:numId w:val="1"/>
+          <w:numId w:val="2"/>
         </w:numPr>
         <w:ind w:firstLineChars="0"/>
-        <w:rPr>
-          <w:rFonts w:hint="eastAsia"/>
-        </w:rPr>
+      </w:pPr>
+      <w:r>
+        <w:rPr>
+          <w:rFonts w:hint="eastAsia"/>
+        </w:rPr>
+        <w:t>Maven</w:t>
+      </w:r>
+      <w:r>
+        <w:rPr>
+          <w:rFonts w:hint="eastAsia"/>
+        </w:rPr>
+        <w:t>基本命令</w:t>
+      </w:r>
+    </w:p>
+    <w:p>
+      <w:pPr>
+        <w:pStyle w:val="a3"/>
+        <w:numPr>
+          <w:ilvl w:val="0"/>
+          <w:numId w:val="2"/>
+        </w:numPr>
+        <w:ind w:firstLineChars="0"/>
+      </w:pPr>
+      <w:r>
+        <w:rPr>
+          <w:rFonts w:hint="eastAsia"/>
+        </w:rPr>
+        <w:t>Maven</w:t>
+      </w:r>
+      <w:r>
+        <w:rPr>
+          <w:rFonts w:hint="eastAsia"/>
+        </w:rPr>
+        <w:t>私服创建</w:t>
+      </w:r>
+    </w:p>
+    <w:p>
+      <w:pPr>
+        <w:pStyle w:val="a3"/>
+        <w:numPr>
+          <w:ilvl w:val="0"/>
+          <w:numId w:val="2"/>
+        </w:numPr>
+        <w:ind w:firstLineChars="0"/>
       </w:pPr>
       <w:r>
         <w:rPr>
@@ -138,6 +599,119 @@
 <file path=word/numbering.xml><?xml version="1.0" encoding="utf-8"?>
 <w:numbering xmlns:wpc="http://schemas.microsoft.com/office/word/2010/wordprocessingCanvas" xmlns:mc="http://schemas.openxmlformats.org/markup-compatibility/2006" xmlns:o="urn:schemas-microsoft-com:office:office" xmlns:r="http://schemas.openxmlformats.org/officeDocument/2006/relationships" xmlns:m="http://schemas.openxmlformats.org/officeDocument/2006/math" xmlns:v="urn:schemas-microsoft-com:vml" xmlns:wp14="http://schemas.microsoft.com/office/word/2010/wordprocessingDrawing" xmlns:wp="http://schemas.openxmlformats.org/drawingml/2006/wordprocessingDrawing" xmlns:w10="urn:schemas-microsoft-com:office:word" xmlns:w="http://schemas.openxmlformats.org/wordprocessingml/2006/main" xmlns:w14="http://schemas.microsoft.com/office/word/2010/wordml" xmlns:wpg="http://schemas.microsoft.com/office/word/2010/wordprocessingGroup" xmlns:wpi="http://schemas.microsoft.com/office/word/2010/wordprocessingInk" xmlns:wne="http://schemas.microsoft.com/office/word/2006/wordml" xmlns:wps="http://schemas.microsoft.com/office/word/2010/wordprocessingShape" mc:Ignorable="w14 wp14">
   <w:abstractNum w:abstractNumId="0">
+    <w:nsid w:val="3F4A44DA"/>
+    <w:multiLevelType w:val="multilevel"/>
+    <w:tmpl w:val="3398CA08"/>
+    <w:lvl w:ilvl="0">
+      <w:start w:val="1"/>
+      <w:numFmt w:val="decimal"/>
+      <w:lvlText w:val="%1"/>
+      <w:lvlJc w:val="left"/>
+      <w:pPr>
+        <w:ind w:left="375" w:hanging="375"/>
+      </w:pPr>
+      <w:rPr>
+        <w:rFonts w:hint="default"/>
+      </w:rPr>
+    </w:lvl>
+    <w:lvl w:ilvl="1">
+      <w:start w:val="1"/>
+      <w:numFmt w:val="decimal"/>
+      <w:lvlText w:val="%1.%2"/>
+      <w:lvlJc w:val="left"/>
+      <w:pPr>
+        <w:ind w:left="375" w:hanging="375"/>
+      </w:pPr>
+      <w:rPr>
+        <w:rFonts w:hint="default"/>
+      </w:rPr>
+    </w:lvl>
+    <w:lvl w:ilvl="2">
+      <w:start w:val="1"/>
+      <w:numFmt w:val="decimal"/>
+      <w:lvlText w:val="%1.%2.%3"/>
+      <w:lvlJc w:val="left"/>
+      <w:pPr>
+        <w:ind w:left="720" w:hanging="720"/>
+      </w:pPr>
+      <w:rPr>
+        <w:rFonts w:hint="default"/>
+      </w:rPr>
+    </w:lvl>
+    <w:lvl w:ilvl="3">
+      <w:start w:val="1"/>
+      <w:numFmt w:val="decimal"/>
+      <w:lvlText w:val="%1.%2.%3.%4"/>
+      <w:lvlJc w:val="left"/>
+      <w:pPr>
+        <w:ind w:left="720" w:hanging="720"/>
+      </w:pPr>
+      <w:rPr>
+        <w:rFonts w:hint="default"/>
+      </w:rPr>
+    </w:lvl>
+    <w:lvl w:ilvl="4">
+      <w:start w:val="1"/>
+      <w:numFmt w:val="decimal"/>
+      <w:lvlText w:val="%1.%2.%3.%4.%5"/>
+      <w:lvlJc w:val="left"/>
+      <w:pPr>
+        <w:ind w:left="1080" w:hanging="1080"/>
+      </w:pPr>
+      <w:rPr>
+        <w:rFonts w:hint="default"/>
+      </w:rPr>
+    </w:lvl>
+    <w:lvl w:ilvl="5">
+      <w:start w:val="1"/>
+      <w:numFmt w:val="decimal"/>
+      <w:lvlText w:val="%1.%2.%3.%4.%5.%6"/>
+      <w:lvlJc w:val="left"/>
+      <w:pPr>
+        <w:ind w:left="1080" w:hanging="1080"/>
+      </w:pPr>
+      <w:rPr>
+        <w:rFonts w:hint="default"/>
+      </w:rPr>
+    </w:lvl>
+    <w:lvl w:ilvl="6">
+      <w:start w:val="1"/>
+      <w:numFmt w:val="decimal"/>
+      <w:lvlText w:val="%1.%2.%3.%4.%5.%6.%7"/>
+      <w:lvlJc w:val="left"/>
+      <w:pPr>
+        <w:ind w:left="1080" w:hanging="1080"/>
+      </w:pPr>
+      <w:rPr>
+        <w:rFonts w:hint="default"/>
+      </w:rPr>
+    </w:lvl>
+    <w:lvl w:ilvl="7">
+      <w:start w:val="1"/>
+      <w:numFmt w:val="decimal"/>
+      <w:lvlText w:val="%1.%2.%3.%4.%5.%6.%7.%8"/>
+      <w:lvlJc w:val="left"/>
+      <w:pPr>
+        <w:ind w:left="1440" w:hanging="1440"/>
+      </w:pPr>
+      <w:rPr>
+        <w:rFonts w:hint="default"/>
+      </w:rPr>
+    </w:lvl>
+    <w:lvl w:ilvl="8">
+      <w:start w:val="1"/>
+      <w:numFmt w:val="decimal"/>
+      <w:lvlText w:val="%1.%2.%3.%4.%5.%6.%7.%8.%9"/>
+      <w:lvlJc w:val="left"/>
+      <w:pPr>
+        <w:ind w:left="1440" w:hanging="1440"/>
+      </w:pPr>
+      <w:rPr>
+        <w:rFonts w:hint="default"/>
+      </w:rPr>
+    </w:lvl>
+  </w:abstractNum>
+  <w:abstractNum w:abstractNumId="1">
     <w:nsid w:val="462A0796"/>
     <w:multiLevelType w:val="hybridMultilevel"/>
     <w:tmpl w:val="F8DCC7D0"/>
@@ -226,8 +800,219 @@
       </w:pPr>
     </w:lvl>
   </w:abstractNum>
+  <w:abstractNum w:abstractNumId="2">
+    <w:nsid w:val="51184F1D"/>
+    <w:multiLevelType w:val="multilevel"/>
+    <w:tmpl w:val="C61E10FC"/>
+    <w:lvl w:ilvl="0">
+      <w:start w:val="1"/>
+      <w:numFmt w:val="decimal"/>
+      <w:lvlText w:val="%1"/>
+      <w:lvlJc w:val="left"/>
+      <w:pPr>
+        <w:ind w:left="375" w:hanging="375"/>
+      </w:pPr>
+      <w:rPr>
+        <w:rFonts w:hint="default"/>
+      </w:rPr>
+    </w:lvl>
+    <w:lvl w:ilvl="1">
+      <w:start w:val="1"/>
+      <w:numFmt w:val="decimal"/>
+      <w:lvlText w:val="%1.%2"/>
+      <w:lvlJc w:val="left"/>
+      <w:pPr>
+        <w:ind w:left="375" w:hanging="375"/>
+      </w:pPr>
+      <w:rPr>
+        <w:rFonts w:hint="default"/>
+      </w:rPr>
+    </w:lvl>
+    <w:lvl w:ilvl="2">
+      <w:start w:val="1"/>
+      <w:numFmt w:val="decimal"/>
+      <w:lvlText w:val="%1.%2.%3"/>
+      <w:lvlJc w:val="left"/>
+      <w:pPr>
+        <w:ind w:left="720" w:hanging="720"/>
+      </w:pPr>
+      <w:rPr>
+        <w:rFonts w:hint="default"/>
+      </w:rPr>
+    </w:lvl>
+    <w:lvl w:ilvl="3">
+      <w:start w:val="1"/>
+      <w:numFmt w:val="decimal"/>
+      <w:lvlText w:val="%1.%2.%3.%4"/>
+      <w:lvlJc w:val="left"/>
+      <w:pPr>
+        <w:ind w:left="720" w:hanging="720"/>
+      </w:pPr>
+      <w:rPr>
+        <w:rFonts w:hint="default"/>
+      </w:rPr>
+    </w:lvl>
+    <w:lvl w:ilvl="4">
+      <w:start w:val="1"/>
+      <w:numFmt w:val="decimal"/>
+      <w:lvlText w:val="%1.%2.%3.%4.%5"/>
+      <w:lvlJc w:val="left"/>
+      <w:pPr>
+        <w:ind w:left="1080" w:hanging="1080"/>
+      </w:pPr>
+      <w:rPr>
+        <w:rFonts w:hint="default"/>
+      </w:rPr>
+    </w:lvl>
+    <w:lvl w:ilvl="5">
+      <w:start w:val="1"/>
+      <w:numFmt w:val="decimal"/>
+      <w:lvlText w:val="%1.%2.%3.%4.%5.%6"/>
+      <w:lvlJc w:val="left"/>
+      <w:pPr>
+        <w:ind w:left="1080" w:hanging="1080"/>
+      </w:pPr>
+      <w:rPr>
+        <w:rFonts w:hint="default"/>
+      </w:rPr>
+    </w:lvl>
+    <w:lvl w:ilvl="6">
+      <w:start w:val="1"/>
+      <w:numFmt w:val="decimal"/>
+      <w:lvlText w:val="%1.%2.%3.%4.%5.%6.%7"/>
+      <w:lvlJc w:val="left"/>
+      <w:pPr>
+        <w:ind w:left="1080" w:hanging="1080"/>
+      </w:pPr>
+      <w:rPr>
+        <w:rFonts w:hint="default"/>
+      </w:rPr>
+    </w:lvl>
+    <w:lvl w:ilvl="7">
+      <w:start w:val="1"/>
+      <w:numFmt w:val="decimal"/>
+      <w:lvlText w:val="%1.%2.%3.%4.%5.%6.%7.%8"/>
+      <w:lvlJc w:val="left"/>
+      <w:pPr>
+        <w:ind w:left="1440" w:hanging="1440"/>
+      </w:pPr>
+      <w:rPr>
+        <w:rFonts w:hint="default"/>
+      </w:rPr>
+    </w:lvl>
+    <w:lvl w:ilvl="8">
+      <w:start w:val="1"/>
+      <w:numFmt w:val="decimal"/>
+      <w:lvlText w:val="%1.%2.%3.%4.%5.%6.%7.%8.%9"/>
+      <w:lvlJc w:val="left"/>
+      <w:pPr>
+        <w:ind w:left="1440" w:hanging="1440"/>
+      </w:pPr>
+      <w:rPr>
+        <w:rFonts w:hint="default"/>
+      </w:rPr>
+    </w:lvl>
+  </w:abstractNum>
+  <w:abstractNum w:abstractNumId="3">
+    <w:nsid w:val="5D2349B4"/>
+    <w:multiLevelType w:val="hybridMultilevel"/>
+    <w:tmpl w:val="A93ABA48"/>
+    <w:lvl w:ilvl="0" w:tplc="B69C16AA">
+      <w:start w:val="1"/>
+      <w:numFmt w:val="japaneseCounting"/>
+      <w:lvlText w:val="%1、"/>
+      <w:lvlJc w:val="left"/>
+      <w:pPr>
+        <w:ind w:left="420" w:hanging="420"/>
+      </w:pPr>
+      <w:rPr>
+        <w:rFonts w:hint="default"/>
+      </w:rPr>
+    </w:lvl>
+    <w:lvl w:ilvl="1" w:tplc="04090019" w:tentative="1">
+      <w:start w:val="1"/>
+      <w:numFmt w:val="lowerLetter"/>
+      <w:lvlText w:val="%2)"/>
+      <w:lvlJc w:val="left"/>
+      <w:pPr>
+        <w:ind w:left="840" w:hanging="420"/>
+      </w:pPr>
+    </w:lvl>
+    <w:lvl w:ilvl="2" w:tplc="0409001B" w:tentative="1">
+      <w:start w:val="1"/>
+      <w:numFmt w:val="lowerRoman"/>
+      <w:lvlText w:val="%3."/>
+      <w:lvlJc w:val="right"/>
+      <w:pPr>
+        <w:ind w:left="1260" w:hanging="420"/>
+      </w:pPr>
+    </w:lvl>
+    <w:lvl w:ilvl="3" w:tplc="0409000F" w:tentative="1">
+      <w:start w:val="1"/>
+      <w:numFmt w:val="decimal"/>
+      <w:lvlText w:val="%4."/>
+      <w:lvlJc w:val="left"/>
+      <w:pPr>
+        <w:ind w:left="1680" w:hanging="420"/>
+      </w:pPr>
+    </w:lvl>
+    <w:lvl w:ilvl="4" w:tplc="04090019" w:tentative="1">
+      <w:start w:val="1"/>
+      <w:numFmt w:val="lowerLetter"/>
+      <w:lvlText w:val="%5)"/>
+      <w:lvlJc w:val="left"/>
+      <w:pPr>
+        <w:ind w:left="2100" w:hanging="420"/>
+      </w:pPr>
+    </w:lvl>
+    <w:lvl w:ilvl="5" w:tplc="0409001B" w:tentative="1">
+      <w:start w:val="1"/>
+      <w:numFmt w:val="lowerRoman"/>
+      <w:lvlText w:val="%6."/>
+      <w:lvlJc w:val="right"/>
+      <w:pPr>
+        <w:ind w:left="2520" w:hanging="420"/>
+      </w:pPr>
+    </w:lvl>
+    <w:lvl w:ilvl="6" w:tplc="0409000F" w:tentative="1">
+      <w:start w:val="1"/>
+      <w:numFmt w:val="decimal"/>
+      <w:lvlText w:val="%7."/>
+      <w:lvlJc w:val="left"/>
+      <w:pPr>
+        <w:ind w:left="2940" w:hanging="420"/>
+      </w:pPr>
+    </w:lvl>
+    <w:lvl w:ilvl="7" w:tplc="04090019" w:tentative="1">
+      <w:start w:val="1"/>
+      <w:numFmt w:val="lowerLetter"/>
+      <w:lvlText w:val="%8)"/>
+      <w:lvlJc w:val="left"/>
+      <w:pPr>
+        <w:ind w:left="3360" w:hanging="420"/>
+      </w:pPr>
+    </w:lvl>
+    <w:lvl w:ilvl="8" w:tplc="0409001B" w:tentative="1">
+      <w:start w:val="1"/>
+      <w:numFmt w:val="lowerRoman"/>
+      <w:lvlText w:val="%9."/>
+      <w:lvlJc w:val="right"/>
+      <w:pPr>
+        <w:ind w:left="3780" w:hanging="420"/>
+      </w:pPr>
+    </w:lvl>
+  </w:abstractNum>
   <w:num w:numId="1">
+    <w:abstractNumId w:val="1"/>
+  </w:num>
+  <w:num w:numId="2">
+    <w:abstractNumId w:val="3"/>
+  </w:num>
+  <w:num w:numId="3">
     <w:abstractNumId w:val="0"/>
+  </w:num>
+  <w:num w:numId="4">
+    <w:abstractNumId w:val="2"/>
   </w:num>
 </w:numbering>
 </file>
@@ -466,6 +1251,31 @@
       <w:ind w:firstLineChars="200" w:firstLine="420"/>
     </w:pPr>
   </w:style>
+  <w:style w:type="paragraph" w:styleId="a4">
+    <w:name w:val="Balloon Text"/>
+    <w:basedOn w:val="a"/>
+    <w:link w:val="Char"/>
+    <w:uiPriority w:val="99"/>
+    <w:semiHidden/>
+    <w:unhideWhenUsed/>
+    <w:rsid w:val="0013596F"/>
+    <w:rPr>
+      <w:sz w:val="18"/>
+      <w:szCs w:val="18"/>
+    </w:rPr>
+  </w:style>
+  <w:style w:type="character" w:customStyle="1" w:styleId="Char">
+    <w:name w:val="批注框文本 Char"/>
+    <w:basedOn w:val="a0"/>
+    <w:link w:val="a4"/>
+    <w:uiPriority w:val="99"/>
+    <w:semiHidden/>
+    <w:rsid w:val="0013596F"/>
+    <w:rPr>
+      <w:sz w:val="18"/>
+      <w:szCs w:val="18"/>
+    </w:rPr>
+  </w:style>
 </w:styles>
 </file>
 
@@ -702,6 +1512,31 @@
     <w:pPr>
       <w:ind w:firstLineChars="200" w:firstLine="420"/>
     </w:pPr>
+  </w:style>
+  <w:style w:type="paragraph" w:styleId="a4">
+    <w:name w:val="Balloon Text"/>
+    <w:basedOn w:val="a"/>
+    <w:link w:val="Char"/>
+    <w:uiPriority w:val="99"/>
+    <w:semiHidden/>
+    <w:unhideWhenUsed/>
+    <w:rsid w:val="0013596F"/>
+    <w:rPr>
+      <w:sz w:val="18"/>
+      <w:szCs w:val="18"/>
+    </w:rPr>
+  </w:style>
+  <w:style w:type="character" w:customStyle="1" w:styleId="Char">
+    <w:name w:val="批注框文本 Char"/>
+    <w:basedOn w:val="a0"/>
+    <w:link w:val="a4"/>
+    <w:uiPriority w:val="99"/>
+    <w:semiHidden/>
+    <w:rsid w:val="0013596F"/>
+    <w:rPr>
+      <w:sz w:val="18"/>
+      <w:szCs w:val="18"/>
+    </w:rPr>
   </w:style>
 </w:styles>
 </file>
